--- a/Documentacion/Sprint 5/Casos de Prueba.docx
+++ b/Documentacion/Sprint 5/Casos de Prueba.docx
@@ -3386,17 +3386,8 @@
               <w:rPr>
                 <w:sz w:val="20"/>
               </w:rPr>
-              <w:t>Pendiente</w:t>
-            </w:r>
-          </w:p>
-          <w:p>
-            <w:pPr>
-              <w:spacing w:after="0" w:line="259" w:lineRule="auto"/>
-              <w:ind w:left="132" w:firstLine="0"/>
-              <w:rPr>
-                <w:sz w:val="20"/>
-              </w:rPr>
-            </w:pPr>
+              <w:t>Listo</w:t>
+            </w:r>
           </w:p>
         </w:tc>
       </w:tr>

--- a/Documentacion/Sprint 5/Casos de Prueba.docx
+++ b/Documentacion/Sprint 5/Casos de Prueba.docx
@@ -393,25 +393,7 @@
                 <w:sz w:val="20"/>
                 <w:szCs w:val="20"/>
               </w:rPr>
-              <w:t xml:space="preserve"> </w:t>
-            </w:r>
-            <w:proofErr w:type="spellStart"/>
-            <w:proofErr w:type="gramStart"/>
-            <w:r>
-              <w:rPr>
-                <w:sz w:val="20"/>
-                <w:szCs w:val="20"/>
-              </w:rPr>
-              <w:t>click</w:t>
-            </w:r>
-            <w:proofErr w:type="spellEnd"/>
-            <w:proofErr w:type="gramEnd"/>
-            <w:r>
-              <w:rPr>
-                <w:sz w:val="20"/>
-                <w:szCs w:val="20"/>
-              </w:rPr>
-              <w:t xml:space="preserve"> </w:t>
+              <w:t xml:space="preserve"> click </w:t>
             </w:r>
             <w:r>
               <w:rPr>
@@ -439,23 +421,7 @@
                 <w:sz w:val="20"/>
                 <w:szCs w:val="20"/>
               </w:rPr>
-              <w:t xml:space="preserve"> </w:t>
-            </w:r>
-            <w:proofErr w:type="spellStart"/>
-            <w:r>
-              <w:rPr>
-                <w:sz w:val="20"/>
-                <w:szCs w:val="20"/>
-              </w:rPr>
-              <w:t>pdf</w:t>
-            </w:r>
-            <w:proofErr w:type="spellEnd"/>
-            <w:r>
-              <w:rPr>
-                <w:sz w:val="20"/>
-                <w:szCs w:val="20"/>
-              </w:rPr>
-              <w:t xml:space="preserve"> </w:t>
+              <w:t xml:space="preserve"> pdf </w:t>
             </w:r>
             <w:r>
               <w:rPr>
@@ -486,23 +452,21 @@
                 <w:szCs w:val="20"/>
               </w:rPr>
             </w:pPr>
-            <w:proofErr w:type="spellStart"/>
             <w:r>
               <w:rPr>
                 <w:color w:val="000000" w:themeColor="text1"/>
                 <w:sz w:val="20"/>
                 <w:szCs w:val="20"/>
               </w:rPr>
-              <w:t>Backend</w:t>
-            </w:r>
-            <w:proofErr w:type="spellEnd"/>
+              <w:t xml:space="preserve">Backend funcional para </w:t>
+            </w:r>
             <w:r>
               <w:rPr>
                 <w:color w:val="000000" w:themeColor="text1"/>
                 <w:sz w:val="20"/>
                 <w:szCs w:val="20"/>
               </w:rPr>
-              <w:t xml:space="preserve"> funcional para </w:t>
+              <w:t xml:space="preserve">conectar </w:t>
             </w:r>
             <w:r>
               <w:rPr>
@@ -510,7 +474,7 @@
                 <w:sz w:val="20"/>
                 <w:szCs w:val="20"/>
               </w:rPr>
-              <w:t xml:space="preserve">conectar </w:t>
+              <w:t xml:space="preserve">mediante </w:t>
             </w:r>
             <w:r>
               <w:rPr>
@@ -518,7 +482,7 @@
                 <w:sz w:val="20"/>
                 <w:szCs w:val="20"/>
               </w:rPr>
-              <w:t xml:space="preserve">mediante </w:t>
+              <w:t xml:space="preserve">un </w:t>
             </w:r>
             <w:r>
               <w:rPr>
@@ -526,25 +490,23 @@
                 <w:sz w:val="20"/>
                 <w:szCs w:val="20"/>
               </w:rPr>
-              <w:t xml:space="preserve">un </w:t>
-            </w:r>
-            <w:proofErr w:type="spellStart"/>
+              <w:t xml:space="preserve">endpoint </w:t>
+            </w:r>
             <w:r>
               <w:rPr>
                 <w:color w:val="000000" w:themeColor="text1"/>
                 <w:sz w:val="20"/>
                 <w:szCs w:val="20"/>
               </w:rPr>
-              <w:t>endpoint</w:t>
-            </w:r>
-            <w:proofErr w:type="spellEnd"/>
+              <w:t>con</w:t>
+            </w:r>
             <w:r>
               <w:rPr>
                 <w:color w:val="000000" w:themeColor="text1"/>
                 <w:sz w:val="20"/>
                 <w:szCs w:val="20"/>
               </w:rPr>
-              <w:t xml:space="preserve"> </w:t>
+              <w:t xml:space="preserve"> el </w:t>
             </w:r>
             <w:r>
               <w:rPr>
@@ -552,26 +514,8 @@
                 <w:sz w:val="20"/>
                 <w:szCs w:val="20"/>
               </w:rPr>
-              <w:t>con</w:t>
-            </w:r>
-            <w:r>
-              <w:rPr>
-                <w:color w:val="000000" w:themeColor="text1"/>
-                <w:sz w:val="20"/>
-                <w:szCs w:val="20"/>
-              </w:rPr>
-              <w:t xml:space="preserve"> el </w:t>
-            </w:r>
-            <w:proofErr w:type="spellStart"/>
-            <w:r>
-              <w:rPr>
-                <w:color w:val="000000" w:themeColor="text1"/>
-                <w:sz w:val="20"/>
-                <w:szCs w:val="20"/>
-              </w:rPr>
               <w:t>front</w:t>
             </w:r>
-            <w:proofErr w:type="spellEnd"/>
             <w:r>
               <w:rPr>
                 <w:color w:val="000000" w:themeColor="text1"/>
@@ -641,23 +585,7 @@
                 <w:sz w:val="20"/>
                 <w:szCs w:val="20"/>
               </w:rPr>
-              <w:t xml:space="preserve">crear </w:t>
-            </w:r>
-            <w:proofErr w:type="spellStart"/>
-            <w:r>
-              <w:rPr>
-                <w:sz w:val="20"/>
-                <w:szCs w:val="20"/>
-              </w:rPr>
-              <w:t>pdf</w:t>
-            </w:r>
-            <w:proofErr w:type="spellEnd"/>
-            <w:r>
-              <w:rPr>
-                <w:sz w:val="20"/>
-                <w:szCs w:val="20"/>
-              </w:rPr>
-              <w:t xml:space="preserve"> </w:t>
+              <w:t xml:space="preserve">crear pdf </w:t>
             </w:r>
             <w:r>
               <w:rPr>
@@ -1931,7 +1859,7 @@
               <w:rPr>
                 <w:sz w:val="20"/>
               </w:rPr>
-              <w:t>Pendiente</w:t>
+              <w:t>Listo</w:t>
             </w:r>
           </w:p>
         </w:tc>
@@ -2171,23 +2099,7 @@
                 <w:sz w:val="20"/>
                 <w:szCs w:val="20"/>
               </w:rPr>
-              <w:t xml:space="preserve">Que los pedidos se gestionen de una manera </w:t>
-            </w:r>
-            <w:proofErr w:type="spellStart"/>
-            <w:r>
-              <w:rPr>
-                <w:sz w:val="20"/>
-                <w:szCs w:val="20"/>
-              </w:rPr>
-              <w:t>mas</w:t>
-            </w:r>
-            <w:proofErr w:type="spellEnd"/>
-            <w:r>
-              <w:rPr>
-                <w:sz w:val="20"/>
-                <w:szCs w:val="20"/>
-              </w:rPr>
-              <w:t xml:space="preserve"> eficaz y la vista sea intuitiva.</w:t>
+              <w:t>Que los pedidos se gestionen de una manera mas eficaz y la vista sea intuitiva.</w:t>
             </w:r>
           </w:p>
           <w:p>
@@ -2492,17 +2404,8 @@
                 <w:sz w:val="20"/>
                 <w:szCs w:val="20"/>
               </w:rPr>
-              <w:t xml:space="preserve">Que el tipo de peso sea un </w:t>
-            </w:r>
-            <w:proofErr w:type="spellStart"/>
-            <w:r>
-              <w:rPr>
-                <w:sz w:val="20"/>
-                <w:szCs w:val="20"/>
-              </w:rPr>
-              <w:t>combobox</w:t>
-            </w:r>
-            <w:proofErr w:type="spellEnd"/>
+              <w:t>Que el tipo de peso sea un combobox</w:t>
+            </w:r>
           </w:p>
           <w:p>
             <w:pPr>
@@ -3162,23 +3065,7 @@
                 <w:sz w:val="20"/>
                 <w:szCs w:val="20"/>
               </w:rPr>
-              <w:t xml:space="preserve"> Que la vista de Tipo pago quede </w:t>
-            </w:r>
-            <w:proofErr w:type="spellStart"/>
-            <w:r>
-              <w:rPr>
-                <w:sz w:val="20"/>
-                <w:szCs w:val="20"/>
-              </w:rPr>
-              <w:t>mas</w:t>
-            </w:r>
-            <w:proofErr w:type="spellEnd"/>
-            <w:r>
-              <w:rPr>
-                <w:sz w:val="20"/>
-                <w:szCs w:val="20"/>
-              </w:rPr>
-              <w:t xml:space="preserve"> intuitiva y se corrijan los errores de manera correcta.</w:t>
+              <w:t xml:space="preserve"> Que la vista de Tipo pago quede mas intuitiva y se corrijan los errores de manera correcta.</w:t>
             </w:r>
           </w:p>
         </w:tc>
@@ -3206,7 +3093,7 @@
                 <w:sz w:val="20"/>
                 <w:szCs w:val="20"/>
               </w:rPr>
-              <w:t>Pendiente</w:t>
+              <w:t>Listo</w:t>
             </w:r>
           </w:p>
           <w:p>
@@ -3386,7 +3273,13 @@
               <w:rPr>
                 <w:sz w:val="20"/>
               </w:rPr>
-              <w:t>Listo</w:t>
+              <w:t>List</w:t>
+            </w:r>
+            <w:r>
+              <w:rPr>
+                <w:sz w:val="20"/>
+              </w:rPr>
+              <w:t>o</w:t>
             </w:r>
           </w:p>
         </w:tc>

--- a/Documentacion/Sprint 5/Casos de Prueba.docx
+++ b/Documentacion/Sprint 5/Casos de Prueba.docx
@@ -1068,7 +1068,7 @@
               <w:rPr>
                 <w:sz w:val="20"/>
               </w:rPr>
-              <w:t xml:space="preserve">Pendiente </w:t>
+              <w:t>Listo</w:t>
             </w:r>
           </w:p>
         </w:tc>
@@ -1533,7 +1533,7 @@
               <w:rPr>
                 <w:sz w:val="20"/>
               </w:rPr>
-              <w:t xml:space="preserve">Pendiente </w:t>
+              <w:t>Listo</w:t>
             </w:r>
           </w:p>
         </w:tc>

--- a/Documentacion/Sprint 5/Casos de Prueba.docx
+++ b/Documentacion/Sprint 5/Casos de Prueba.docx
@@ -393,7 +393,25 @@
                 <w:sz w:val="20"/>
                 <w:szCs w:val="20"/>
               </w:rPr>
-              <w:t xml:space="preserve"> click </w:t>
+              <w:t xml:space="preserve"> </w:t>
+            </w:r>
+            <w:proofErr w:type="spellStart"/>
+            <w:proofErr w:type="gramStart"/>
+            <w:r>
+              <w:rPr>
+                <w:sz w:val="20"/>
+                <w:szCs w:val="20"/>
+              </w:rPr>
+              <w:t>click</w:t>
+            </w:r>
+            <w:proofErr w:type="spellEnd"/>
+            <w:proofErr w:type="gramEnd"/>
+            <w:r>
+              <w:rPr>
+                <w:sz w:val="20"/>
+                <w:szCs w:val="20"/>
+              </w:rPr>
+              <w:t xml:space="preserve"> </w:t>
             </w:r>
             <w:r>
               <w:rPr>
@@ -421,7 +439,23 @@
                 <w:sz w:val="20"/>
                 <w:szCs w:val="20"/>
               </w:rPr>
-              <w:t xml:space="preserve"> pdf </w:t>
+              <w:t xml:space="preserve"> </w:t>
+            </w:r>
+            <w:proofErr w:type="spellStart"/>
+            <w:r>
+              <w:rPr>
+                <w:sz w:val="20"/>
+                <w:szCs w:val="20"/>
+              </w:rPr>
+              <w:t>pdf</w:t>
+            </w:r>
+            <w:proofErr w:type="spellEnd"/>
+            <w:r>
+              <w:rPr>
+                <w:sz w:val="20"/>
+                <w:szCs w:val="20"/>
+              </w:rPr>
+              <w:t xml:space="preserve"> </w:t>
             </w:r>
             <w:r>
               <w:rPr>
@@ -452,20 +486,30 @@
                 <w:szCs w:val="20"/>
               </w:rPr>
             </w:pPr>
+            <w:proofErr w:type="spellStart"/>
             <w:r>
               <w:rPr>
                 <w:color w:val="000000" w:themeColor="text1"/>
                 <w:sz w:val="20"/>
                 <w:szCs w:val="20"/>
               </w:rPr>
-              <w:t xml:space="preserve">Backend funcional para </w:t>
-            </w:r>
+              <w:t>Backend</w:t>
+            </w:r>
+            <w:proofErr w:type="spellEnd"/>
             <w:r>
               <w:rPr>
                 <w:color w:val="000000" w:themeColor="text1"/>
                 <w:sz w:val="20"/>
                 <w:szCs w:val="20"/>
               </w:rPr>
+              <w:t xml:space="preserve"> funcional para </w:t>
+            </w:r>
+            <w:r>
+              <w:rPr>
+                <w:color w:val="000000" w:themeColor="text1"/>
+                <w:sz w:val="20"/>
+                <w:szCs w:val="20"/>
+              </w:rPr>
               <w:t xml:space="preserve">conectar </w:t>
             </w:r>
             <w:r>
@@ -484,20 +528,30 @@
               </w:rPr>
               <w:t xml:space="preserve">un </w:t>
             </w:r>
+            <w:proofErr w:type="spellStart"/>
             <w:r>
               <w:rPr>
                 <w:color w:val="000000" w:themeColor="text1"/>
                 <w:sz w:val="20"/>
                 <w:szCs w:val="20"/>
               </w:rPr>
-              <w:t xml:space="preserve">endpoint </w:t>
-            </w:r>
+              <w:t>endpoint</w:t>
+            </w:r>
+            <w:proofErr w:type="spellEnd"/>
             <w:r>
               <w:rPr>
                 <w:color w:val="000000" w:themeColor="text1"/>
                 <w:sz w:val="20"/>
                 <w:szCs w:val="20"/>
               </w:rPr>
+              <w:t xml:space="preserve"> </w:t>
+            </w:r>
+            <w:r>
+              <w:rPr>
+                <w:color w:val="000000" w:themeColor="text1"/>
+                <w:sz w:val="20"/>
+                <w:szCs w:val="20"/>
+              </w:rPr>
               <w:t>con</w:t>
             </w:r>
             <w:r>
@@ -508,6 +562,7 @@
               </w:rPr>
               <w:t xml:space="preserve"> el </w:t>
             </w:r>
+            <w:proofErr w:type="spellStart"/>
             <w:r>
               <w:rPr>
                 <w:color w:val="000000" w:themeColor="text1"/>
@@ -516,6 +571,7 @@
               </w:rPr>
               <w:t>front</w:t>
             </w:r>
+            <w:proofErr w:type="spellEnd"/>
             <w:r>
               <w:rPr>
                 <w:color w:val="000000" w:themeColor="text1"/>
@@ -585,7 +641,23 @@
                 <w:sz w:val="20"/>
                 <w:szCs w:val="20"/>
               </w:rPr>
-              <w:t xml:space="preserve">crear pdf </w:t>
+              <w:t xml:space="preserve">crear </w:t>
+            </w:r>
+            <w:proofErr w:type="spellStart"/>
+            <w:r>
+              <w:rPr>
+                <w:sz w:val="20"/>
+                <w:szCs w:val="20"/>
+              </w:rPr>
+              <w:t>pdf</w:t>
+            </w:r>
+            <w:proofErr w:type="spellEnd"/>
+            <w:r>
+              <w:rPr>
+                <w:sz w:val="20"/>
+                <w:szCs w:val="20"/>
+              </w:rPr>
+              <w:t xml:space="preserve"> </w:t>
             </w:r>
             <w:r>
               <w:rPr>
@@ -626,10 +698,7 @@
               <w:ind w:left="127" w:firstLine="0"/>
             </w:pPr>
             <w:r>
-              <w:rPr>
-                <w:sz w:val="20"/>
-              </w:rPr>
-              <w:t>Pendiente</w:t>
+              <w:t>Listo</w:t>
             </w:r>
             <w:r>
               <w:t xml:space="preserve"> </w:t>
@@ -822,10 +891,7 @@
               <w:ind w:left="137" w:firstLine="0"/>
             </w:pPr>
             <w:r>
-              <w:rPr>
-                <w:sz w:val="20"/>
-              </w:rPr>
-              <w:t xml:space="preserve">Pendiente </w:t>
+              <w:t>Listo</w:t>
             </w:r>
           </w:p>
         </w:tc>
@@ -1267,7 +1333,13 @@
               <w:rPr>
                 <w:sz w:val="20"/>
               </w:rPr>
-              <w:t xml:space="preserve">Pendiente </w:t>
+              <w:t>Listo</w:t>
+            </w:r>
+            <w:r>
+              <w:rPr>
+                <w:sz w:val="20"/>
+              </w:rPr>
+              <w:t xml:space="preserve"> </w:t>
             </w:r>
           </w:p>
         </w:tc>
@@ -2099,7 +2171,21 @@
                 <w:sz w:val="20"/>
                 <w:szCs w:val="20"/>
               </w:rPr>
-              <w:t>Que los pedidos se gestionen de una manera mas eficaz y la vista sea intuitiva.</w:t>
+              <w:t xml:space="preserve">Que los pedidos se gestionen de una manera </w:t>
+            </w:r>
+            <w:r>
+              <w:rPr>
+                <w:sz w:val="20"/>
+                <w:szCs w:val="20"/>
+              </w:rPr>
+              <w:t>más</w:t>
+            </w:r>
+            <w:r>
+              <w:rPr>
+                <w:sz w:val="20"/>
+                <w:szCs w:val="20"/>
+              </w:rPr>
+              <w:t xml:space="preserve"> eficaz y la vista sea intuitiva.</w:t>
             </w:r>
           </w:p>
           <w:p>
@@ -2144,7 +2230,7 @@
               <w:rPr>
                 <w:sz w:val="20"/>
               </w:rPr>
-              <w:t>pendiente</w:t>
+              <w:t>Listo</w:t>
             </w:r>
           </w:p>
         </w:tc>
@@ -2404,8 +2490,17 @@
                 <w:sz w:val="20"/>
                 <w:szCs w:val="20"/>
               </w:rPr>
-              <w:t>Que el tipo de peso sea un combobox</w:t>
-            </w:r>
+              <w:t xml:space="preserve">Que el tipo de peso sea un </w:t>
+            </w:r>
+            <w:proofErr w:type="spellStart"/>
+            <w:r>
+              <w:rPr>
+                <w:sz w:val="20"/>
+                <w:szCs w:val="20"/>
+              </w:rPr>
+              <w:t>combobox</w:t>
+            </w:r>
+            <w:proofErr w:type="spellEnd"/>
           </w:p>
           <w:p>
             <w:pPr>
@@ -2480,7 +2575,7 @@
                 <w:sz w:val="20"/>
                 <w:szCs w:val="20"/>
               </w:rPr>
-              <w:t>Pendiente</w:t>
+              <w:t>Listo</w:t>
             </w:r>
           </w:p>
           <w:p>
@@ -2857,7 +2952,7 @@
                 <w:szCs w:val="20"/>
               </w:rPr>
               <w:lastRenderedPageBreak/>
-              <w:t>Pendiente</w:t>
+              <w:t>Listo</w:t>
             </w:r>
           </w:p>
           <w:p>
@@ -3065,7 +3160,21 @@
                 <w:sz w:val="20"/>
                 <w:szCs w:val="20"/>
               </w:rPr>
-              <w:t xml:space="preserve"> Que la vista de Tipo pago quede mas intuitiva y se corrijan los errores de manera correcta.</w:t>
+              <w:t xml:space="preserve"> Que la vista de Tipo pago quede </w:t>
+            </w:r>
+            <w:r>
+              <w:rPr>
+                <w:sz w:val="20"/>
+                <w:szCs w:val="20"/>
+              </w:rPr>
+              <w:t>más</w:t>
+            </w:r>
+            <w:r>
+              <w:rPr>
+                <w:sz w:val="20"/>
+                <w:szCs w:val="20"/>
+              </w:rPr>
+              <w:t xml:space="preserve"> intuitiva y se corrijan los errores de manera correcta.</w:t>
             </w:r>
           </w:p>
         </w:tc>
@@ -3466,7 +3575,7 @@
               <w:rPr>
                 <w:sz w:val="20"/>
               </w:rPr>
-              <w:t>Pendiente</w:t>
+              <w:t>Listo</w:t>
             </w:r>
           </w:p>
           <w:p>
@@ -3759,7 +3868,7 @@
               <w:rPr>
                 <w:sz w:val="20"/>
               </w:rPr>
-              <w:t>Pendiente</w:t>
+              <w:t>Listo</w:t>
             </w:r>
           </w:p>
         </w:tc>
